--- a/宋云婷/周记(宋云婷).docx
+++ b/宋云婷/周记(宋云婷).docx
@@ -27,7 +27,7 @@
           <w:sz w:val="36"/>
           <w:szCs w:val="36"/>
         </w:rPr>
-        <w:t>7</w:t>
+        <w:t>8</w:t>
       </w:r>
       <w:r>
         <w:rPr>
@@ -199,10 +199,16 @@
               <w:t>该系统。</w:t>
             </w:r>
             <w:r>
-              <w:t>实现学生</w:t>
+              <w:t>完善</w:t>
+            </w:r>
+            <w:r>
+              <w:t>学生</w:t>
             </w:r>
             <w:r>
               <w:t>注册，登陆，留言</w:t>
+            </w:r>
+            <w:r>
+              <w:t>的功能</w:t>
             </w:r>
             <w:r>
               <w:t>。</w:t>
@@ -360,7 +366,13 @@
               <w:rPr/>
             </w:pPr>
             <w:r>
-              <w:t>编程情况:学生</w:t>
+              <w:t>编程情况:</w:t>
+            </w:r>
+            <w:r>
+              <w:t>完善</w:t>
+            </w:r>
+            <w:r>
+              <w:t>学生</w:t>
             </w:r>
             <w:r>
               <w:t>提交</w:t>
@@ -580,7 +592,22 @@
               <w:t>编程情况:</w:t>
             </w:r>
             <w:r>
-              <w:t>老师发布作业</w:t>
+              <w:t>完善老师</w:t>
+            </w:r>
+            <w:r>
+              <w:t>(</w:t>
+            </w:r>
+            <w:r>
+              <w:t>管理员</w:t>
+            </w:r>
+            <w:r>
+              <w:t>)</w:t>
+            </w:r>
+            <w:r>
+              <w:t>登陆</w:t>
+            </w:r>
+            <w:r>
+              <w:t>，发布作业</w:t>
             </w:r>
           </w:p>
         </w:tc>
@@ -791,7 +818,13 @@
               <w:rPr/>
             </w:pPr>
             <w:r>
-              <w:t>休息</w:t>
+              <w:t>完善</w:t>
+            </w:r>
+            <w:r>
+              <w:t>老师</w:t>
+            </w:r>
+            <w:r>
+              <w:t>模块代码</w:t>
             </w:r>
           </w:p>
         </w:tc>
@@ -1000,7 +1033,10 @@
               <w:rPr/>
             </w:pPr>
             <w:r>
-              <w:t>休息</w:t>
+              <w:t>完善</w:t>
+            </w:r>
+            <w:r>
+              <w:t>老师模块功能</w:t>
             </w:r>
           </w:p>
         </w:tc>
@@ -1209,7 +1245,13 @@
               <w:rPr/>
             </w:pPr>
             <w:r>
-              <w:t>老师查看作业</w:t>
+              <w:t>完善</w:t>
+            </w:r>
+            <w:r>
+              <w:t>老师</w:t>
+            </w:r>
+            <w:r>
+              <w:t>模块功能</w:t>
             </w:r>
           </w:p>
         </w:tc>
@@ -1420,7 +1462,7 @@
               <w:rPr/>
             </w:pPr>
             <w:r>
-              <w:t>基本完成上周安排好了</w:t>
+              <w:t>基本完成上周安排</w:t>
             </w:r>
           </w:p>
         </w:tc>
@@ -1911,19 +1953,22 @@
               <w:rPr/>
             </w:pPr>
             <w:r>
-              <w:t>完成</w:t>
-            </w:r>
-            <w:r>
-              <w:t>学生</w:t>
-            </w:r>
-            <w:r>
-              <w:t>信息功能</w:t>
+              <w:t>完善老师代码</w:t>
+            </w:r>
+            <w:r>
+              <w:t>功能</w:t>
             </w:r>
             <w:r>
               <w:t>模块</w:t>
             </w:r>
             <w:r>
-              <w:t>代码，参考资料准备自动出卷模块。</w:t>
+              <w:t>代码，参考资料准备自动出卷模块</w:t>
+            </w:r>
+            <w:r>
+              <w:t>设计</w:t>
+            </w:r>
+            <w:r>
+              <w:t>。</w:t>
             </w:r>
           </w:p>
         </w:tc>
@@ -2201,7 +2246,7 @@
           <w:sz w:val="24"/>
           <w:szCs w:val="36"/>
         </w:rPr>
-        <w:t>04</w:t>
+        <w:t>17</w:t>
       </w:r>
       <w:r>
         <w:rPr>
@@ -2275,7 +2320,7 @@
           <w:sz w:val="24"/>
           <w:szCs w:val="36"/>
         </w:rPr>
-        <w:t>10</w:t>
+        <w:t>24</w:t>
       </w:r>
     </w:p>
     <w:p>
@@ -2485,20 +2530,20 @@
       <w:szCs w:val="18"/>
     </w:rPr>
   </w:style>
-  <w:style w:type="character" w:customStyle="1" w:styleId="style4101">
+  <w:style w:type="character" w:customStyle="1" w:styleId="style4100">
     <w:name w:val="页眉 字符"/>
     <w:basedOn w:val="style65"/>
-    <w:next w:val="style4094"/>
+    <w:next w:val="style4100"/>
     <w:rPr>
       <w:kern w:val="2"/>
       <w:sz w:val="18"/>
       <w:szCs w:val="18"/>
     </w:rPr>
   </w:style>
-  <w:style w:type="character" w:customStyle="1" w:styleId="style4100">
+  <w:style w:type="character" w:customStyle="1" w:styleId="style4101">
     <w:name w:val="批注框文本 字符"/>
     <w:basedOn w:val="style65"/>
-    <w:next w:val="style4094"/>
+    <w:next w:val="style4101"/>
     <w:qFormat/>
     <w:rPr>
       <w:rFonts w:ascii="Heiti SC Light" w:hAnsi="Heiti SC Light"/>

--- a/宋云婷/周记(宋云婷).docx
+++ b/宋云婷/周记(宋云婷).docx
@@ -127,7 +127,7 @@
               <w:rPr/>
             </w:pPr>
             <w:r>
-              <w:t>完善学生信息功能模块</w:t>
+              <w:t>返校途中</w:t>
             </w:r>
           </w:p>
         </w:tc>
@@ -184,34 +184,7 @@
               <w:rPr/>
             </w:pPr>
             <w:r>
-              <w:t>在web浏览器</w:t>
-            </w:r>
-            <w:r>
-              <w:t>,web服务器，JDK开发工具包</w:t>
-            </w:r>
-            <w:r>
-              <w:t>以及数据库的</w:t>
-            </w:r>
-            <w:r>
-              <w:t>运行环境下，实现</w:t>
-            </w:r>
-            <w:r>
-              <w:t>该系统。</w:t>
-            </w:r>
-            <w:r>
-              <w:t>完善</w:t>
-            </w:r>
-            <w:r>
-              <w:t>学生</w:t>
-            </w:r>
-            <w:r>
-              <w:t>注册，登陆，留言</w:t>
-            </w:r>
-            <w:r>
-              <w:t>的功能</w:t>
-            </w:r>
-            <w:r>
-              <w:t>。</w:t>
+              <w:t>无</w:t>
             </w:r>
           </w:p>
         </w:tc>
@@ -366,19 +339,7 @@
               <w:rPr/>
             </w:pPr>
             <w:r>
-              <w:t>编程情况:</w:t>
-            </w:r>
-            <w:r>
-              <w:t>完善</w:t>
-            </w:r>
-            <w:r>
-              <w:t>学生</w:t>
-            </w:r>
-            <w:r>
-              <w:t>提交</w:t>
-            </w:r>
-            <w:r>
-              <w:t>作业功能</w:t>
+              <w:t>返校途中</w:t>
             </w:r>
           </w:p>
         </w:tc>
@@ -432,7 +393,7 @@
               <w:rPr/>
             </w:pPr>
             <w:r>
-              <w:t>详见代码</w:t>
+              <w:t>无</w:t>
             </w:r>
           </w:p>
         </w:tc>
@@ -589,25 +550,13 @@
               <w:rPr/>
             </w:pPr>
             <w:r>
-              <w:t>编程情况:</w:t>
-            </w:r>
-            <w:r>
-              <w:t>完善老师</w:t>
-            </w:r>
-            <w:r>
-              <w:t>(</w:t>
-            </w:r>
-            <w:r>
-              <w:t>管理员</w:t>
-            </w:r>
-            <w:r>
-              <w:t>)</w:t>
-            </w:r>
-            <w:r>
-              <w:t>登陆</w:t>
-            </w:r>
-            <w:r>
-              <w:t>，发布作业</w:t>
+              <w:t>设计</w:t>
+            </w:r>
+            <w:r>
+              <w:t>自动</w:t>
+            </w:r>
+            <w:r>
+              <w:t>出卷系统</w:t>
             </w:r>
           </w:p>
         </w:tc>
@@ -818,13 +767,7 @@
               <w:rPr/>
             </w:pPr>
             <w:r>
-              <w:t>完善</w:t>
-            </w:r>
-            <w:r>
-              <w:t>老师</w:t>
-            </w:r>
-            <w:r>
-              <w:t>模块代码</w:t>
+              <w:t>设计自动出卷系统</w:t>
             </w:r>
           </w:p>
         </w:tc>
@@ -1033,10 +976,13 @@
               <w:rPr/>
             </w:pPr>
             <w:r>
-              <w:t>完善</w:t>
-            </w:r>
-            <w:r>
-              <w:t>老师模块功能</w:t>
+              <w:t>网上参考</w:t>
+            </w:r>
+            <w:r>
+              <w:t>资料，</w:t>
+            </w:r>
+            <w:r>
+              <w:t>查看论文</w:t>
             </w:r>
           </w:p>
         </w:tc>
@@ -1245,13 +1191,10 @@
               <w:rPr/>
             </w:pPr>
             <w:r>
-              <w:t>完善</w:t>
-            </w:r>
-            <w:r>
-              <w:t>老师</w:t>
-            </w:r>
-            <w:r>
-              <w:t>模块功能</w:t>
+              <w:t>继续</w:t>
+            </w:r>
+            <w:r>
+              <w:t>设计自动出卷模块</w:t>
             </w:r>
           </w:p>
         </w:tc>
@@ -1953,22 +1896,19 @@
               <w:rPr/>
             </w:pPr>
             <w:r>
-              <w:t>完善老师代码</w:t>
-            </w:r>
-            <w:r>
-              <w:t>功能</w:t>
-            </w:r>
-            <w:r>
-              <w:t>模块</w:t>
-            </w:r>
-            <w:r>
-              <w:t>代码，参考资料准备自动出卷模块</w:t>
+              <w:t>参考资料</w:t>
+            </w:r>
+            <w:r>
+              <w:t>，尽量完成</w:t>
+            </w:r>
+            <w:r>
+              <w:t>自动出卷模块</w:t>
             </w:r>
             <w:r>
               <w:t>设计</w:t>
             </w:r>
             <w:r>
-              <w:t>。</w:t>
+              <w:t>和编程</w:t>
             </w:r>
           </w:p>
         </w:tc>
@@ -2246,7 +2186,16 @@
           <w:sz w:val="24"/>
           <w:szCs w:val="36"/>
         </w:rPr>
-        <w:t>17</w:t>
+        <w:t>2</w:t>
+      </w:r>
+      <w:r>
+        <w:rPr>
+          <w:rFonts w:ascii="宋体" w:cs="宋体" w:hAnsi="宋体"/>
+          <w:kern w:val="0"/>
+          <w:sz w:val="24"/>
+          <w:szCs w:val="36"/>
+        </w:rPr>
+        <w:t>7</w:t>
       </w:r>
       <w:r>
         <w:rPr>
@@ -2293,24 +2242,6 @@
         </w:rPr>
         <w:t>0</w:t>
       </w:r>
-      <w:r>
-        <w:rPr>
-          <w:rFonts w:ascii="宋体" w:cs="宋体" w:hAnsi="宋体"/>
-          <w:kern w:val="0"/>
-          <w:sz w:val="24"/>
-          <w:szCs w:val="36"/>
-        </w:rPr>
-        <w:t>2</w:t>
-      </w:r>
-      <w:r>
-        <w:rPr>
-          <w:rFonts w:ascii="宋体" w:cs="宋体" w:hAnsi="宋体"/>
-          <w:kern w:val="0"/>
-          <w:sz w:val="24"/>
-          <w:szCs w:val="36"/>
-        </w:rPr>
-        <w:t>/</w:t>
-      </w:r>
       <w:bookmarkStart w:id="0" w:name="_GoBack"/>
       <w:bookmarkEnd w:id="0"/>
       <w:r>
@@ -2320,7 +2251,7 @@
           <w:sz w:val="24"/>
           <w:szCs w:val="36"/>
         </w:rPr>
-        <w:t>24</w:t>
+        <w:t>3/3</w:t>
       </w:r>
     </w:p>
     <w:p>

--- a/宋云婷/周记(宋云婷).docx
+++ b/宋云婷/周记(宋云婷).docx
@@ -26,8 +26,20 @@
           <w:kern w:val="0"/>
           <w:sz w:val="36"/>
           <w:szCs w:val="36"/>
+          <w:u w:val="single"/>
         </w:rPr>
-        <w:t>8</w:t>
+        <w:t>__</w:t>
+      </w:r>
+      <w:r>
+        <w:rPr>
+          <w:rFonts w:ascii="宋体" w:cs="宋体" w:hAnsi="宋体"/>
+          <w:b/>
+          <w:kern w:val="0"/>
+          <w:sz w:val="36"/>
+          <w:szCs w:val="36"/>
+          <w:u w:val="single"/>
+        </w:rPr>
+        <w:t>10</w:t>
       </w:r>
       <w:r>
         <w:rPr>
@@ -43,7 +55,14 @@
     <w:tbl>
       <w:tblPr>
         <w:jc w:val="left"/>
+        <w:tblInd w:w="0" w:type="dxa"/>
         <w:tblLayout w:type="fixed"/>
+        <w:tblCellMar>
+          <w:top w:w="0" w:type="dxa"/>
+          <w:left w:w="108" w:type="dxa"/>
+          <w:bottom w:w="0" w:type="dxa"/>
+          <w:right w:w="108" w:type="dxa"/>
+        </w:tblCellMar>
       </w:tblPr>
       <w:tblGrid>
         <w:gridCol w:w="1263"/>
@@ -124,10 +143,18 @@
           <w:p>
             <w:pPr>
               <w:pStyle w:val="style0"/>
-              <w:rPr/>
-            </w:pPr>
-            <w:r>
-              <w:t>返校途中</w:t>
+              <w:widowControl/>
+              <w:tabs>
+                <w:tab w:val="left" w:leader="none" w:pos="1460"/>
+              </w:tabs>
+              <w:jc w:val="both"/>
+              <w:rPr/>
+            </w:pPr>
+            <w:r>
+              <w:rPr>
+                <w:lang w:val="en-US" w:eastAsia="zh-CN"/>
+              </w:rPr>
+              <w:t>完善学生管理模块，主要是学生出勤记录、学生平常实验成绩的管理等</w:t>
             </w:r>
           </w:p>
         </w:tc>
@@ -184,7 +211,10 @@
               <w:rPr/>
             </w:pPr>
             <w:r>
-              <w:t>无</w:t>
+              <w:rPr>
+                <w:lang w:val="en-US" w:eastAsia="zh-CN"/>
+              </w:rPr>
+              <w:t>详见代码</w:t>
             </w:r>
           </w:p>
         </w:tc>
@@ -238,6 +268,9 @@
               <w:rPr/>
             </w:pPr>
             <w:r>
+              <w:rPr>
+                <w:lang w:val="en-US" w:eastAsia="zh-CN"/>
+              </w:rPr>
               <w:t>无</w:t>
             </w:r>
           </w:p>
@@ -255,7 +288,14 @@
     <w:tbl>
       <w:tblPr>
         <w:jc w:val="left"/>
+        <w:tblInd w:w="0" w:type="dxa"/>
         <w:tblLayout w:type="fixed"/>
+        <w:tblCellMar>
+          <w:top w:w="0" w:type="dxa"/>
+          <w:left w:w="108" w:type="dxa"/>
+          <w:bottom w:w="0" w:type="dxa"/>
+          <w:right w:w="108" w:type="dxa"/>
+        </w:tblCellMar>
       </w:tblPr>
       <w:tblGrid>
         <w:gridCol w:w="1263"/>
@@ -336,10 +376,15 @@
           <w:p>
             <w:pPr>
               <w:pStyle w:val="style0"/>
-              <w:rPr/>
-            </w:pPr>
-            <w:r>
-              <w:t>返校途中</w:t>
+              <w:widowControl/>
+              <w:jc w:val="left"/>
+              <w:rPr/>
+            </w:pPr>
+            <w:r>
+              <w:rPr>
+                <w:lang w:val="en-US" w:eastAsia="zh-CN"/>
+              </w:rPr>
+              <w:t>对于教师（管理员）的信息管理的完善，特别对管理员功能：题目的发布，更新等</w:t>
             </w:r>
           </w:p>
         </w:tc>
@@ -393,7 +438,10 @@
               <w:rPr/>
             </w:pPr>
             <w:r>
-              <w:t>无</w:t>
+              <w:rPr>
+                <w:lang w:val="en-US" w:eastAsia="zh-CN"/>
+              </w:rPr>
+              <w:t>详见代码</w:t>
             </w:r>
           </w:p>
         </w:tc>
@@ -447,6 +495,9 @@
               <w:rPr/>
             </w:pPr>
             <w:r>
+              <w:rPr>
+                <w:lang w:val="en-US" w:eastAsia="zh-CN"/>
+              </w:rPr>
               <w:t>无</w:t>
             </w:r>
           </w:p>
@@ -464,7 +515,14 @@
     <w:tbl>
       <w:tblPr>
         <w:jc w:val="left"/>
+        <w:tblInd w:w="0" w:type="dxa"/>
         <w:tblLayout w:type="fixed"/>
+        <w:tblCellMar>
+          <w:top w:w="0" w:type="dxa"/>
+          <w:left w:w="108" w:type="dxa"/>
+          <w:bottom w:w="0" w:type="dxa"/>
+          <w:right w:w="108" w:type="dxa"/>
+        </w:tblCellMar>
       </w:tblPr>
       <w:tblGrid>
         <w:gridCol w:w="1263"/>
@@ -550,13 +608,10 @@
               <w:rPr/>
             </w:pPr>
             <w:r>
-              <w:t>设计</w:t>
-            </w:r>
-            <w:r>
-              <w:t>自动</w:t>
-            </w:r>
-            <w:r>
-              <w:t>出卷系统</w:t>
+              <w:rPr>
+                <w:lang w:val="en-US" w:eastAsia="zh-CN"/>
+              </w:rPr>
+              <w:t>网上参考资料，设计自动出卷模块</w:t>
             </w:r>
           </w:p>
         </w:tc>
@@ -610,7 +665,10 @@
               <w:rPr/>
             </w:pPr>
             <w:r>
-              <w:t>详见代码</w:t>
+              <w:rPr>
+                <w:lang w:val="en-US" w:eastAsia="zh-CN"/>
+              </w:rPr>
+              <w:t>无</w:t>
             </w:r>
           </w:p>
         </w:tc>
@@ -664,6 +722,9 @@
               <w:rPr/>
             </w:pPr>
             <w:r>
+              <w:rPr>
+                <w:lang w:val="en-US" w:eastAsia="zh-CN"/>
+              </w:rPr>
               <w:t>无</w:t>
             </w:r>
           </w:p>
@@ -681,7 +742,14 @@
     <w:tbl>
       <w:tblPr>
         <w:jc w:val="left"/>
+        <w:tblInd w:w="0" w:type="dxa"/>
         <w:tblLayout w:type="fixed"/>
+        <w:tblCellMar>
+          <w:top w:w="0" w:type="dxa"/>
+          <w:left w:w="108" w:type="dxa"/>
+          <w:bottom w:w="0" w:type="dxa"/>
+          <w:right w:w="108" w:type="dxa"/>
+        </w:tblCellMar>
       </w:tblPr>
       <w:tblGrid>
         <w:gridCol w:w="1263"/>
@@ -767,7 +835,10 @@
               <w:rPr/>
             </w:pPr>
             <w:r>
-              <w:t>设计自动出卷系统</w:t>
+              <w:rPr>
+                <w:lang w:val="en-US" w:eastAsia="zh-CN"/>
+              </w:rPr>
+              <w:t>网上参考资料，设计自动出卷模块</w:t>
             </w:r>
           </w:p>
         </w:tc>
@@ -821,6 +892,9 @@
               <w:rPr/>
             </w:pPr>
             <w:r>
+              <w:rPr>
+                <w:lang w:val="en-US" w:eastAsia="zh-CN"/>
+              </w:rPr>
               <w:t>无</w:t>
             </w:r>
           </w:p>
@@ -874,9 +948,6 @@
               <w:jc w:val="left"/>
               <w:rPr/>
             </w:pPr>
-            <w:r>
-              <w:t>无</w:t>
-            </w:r>
           </w:p>
         </w:tc>
       </w:tr>
@@ -892,7 +963,14 @@
     <w:tbl>
       <w:tblPr>
         <w:jc w:val="left"/>
+        <w:tblInd w:w="0" w:type="dxa"/>
         <w:tblLayout w:type="fixed"/>
+        <w:tblCellMar>
+          <w:top w:w="0" w:type="dxa"/>
+          <w:left w:w="108" w:type="dxa"/>
+          <w:bottom w:w="0" w:type="dxa"/>
+          <w:right w:w="108" w:type="dxa"/>
+        </w:tblCellMar>
       </w:tblPr>
       <w:tblGrid>
         <w:gridCol w:w="1263"/>
@@ -973,16 +1051,15 @@
           <w:p>
             <w:pPr>
               <w:pStyle w:val="style0"/>
-              <w:rPr/>
-            </w:pPr>
-            <w:r>
-              <w:t>网上参考</w:t>
-            </w:r>
-            <w:r>
-              <w:t>资料，</w:t>
-            </w:r>
-            <w:r>
-              <w:t>查看论文</w:t>
+              <w:widowControl/>
+              <w:jc w:val="left"/>
+              <w:rPr/>
+            </w:pPr>
+            <w:r>
+              <w:rPr>
+                <w:lang w:val="en-US" w:eastAsia="zh-CN"/>
+              </w:rPr>
+              <w:t>网上参考资料，设计自动出卷模块</w:t>
             </w:r>
           </w:p>
         </w:tc>
@@ -1036,6 +1113,9 @@
               <w:rPr/>
             </w:pPr>
             <w:r>
+              <w:rPr>
+                <w:lang w:val="en-US" w:eastAsia="zh-CN"/>
+              </w:rPr>
               <w:t>无</w:t>
             </w:r>
           </w:p>
@@ -1090,6 +1170,9 @@
               <w:rPr/>
             </w:pPr>
             <w:r>
+              <w:rPr>
+                <w:lang w:val="en-US" w:eastAsia="zh-CN"/>
+              </w:rPr>
               <w:t>无</w:t>
             </w:r>
           </w:p>
@@ -1107,7 +1190,14 @@
     <w:tbl>
       <w:tblPr>
         <w:jc w:val="left"/>
+        <w:tblInd w:w="0" w:type="dxa"/>
         <w:tblLayout w:type="fixed"/>
+        <w:tblCellMar>
+          <w:top w:w="0" w:type="dxa"/>
+          <w:left w:w="108" w:type="dxa"/>
+          <w:bottom w:w="0" w:type="dxa"/>
+          <w:right w:w="108" w:type="dxa"/>
+        </w:tblCellMar>
       </w:tblPr>
       <w:tblGrid>
         <w:gridCol w:w="1263"/>
@@ -1188,14 +1278,18 @@
           <w:p>
             <w:pPr>
               <w:pStyle w:val="style0"/>
-              <w:rPr/>
-            </w:pPr>
-            <w:r>
-              <w:t>继续</w:t>
-            </w:r>
-            <w:r>
-              <w:t>设计自动出卷模块</w:t>
-            </w:r>
+              <w:widowControl/>
+              <w:jc w:val="left"/>
+              <w:rPr/>
+            </w:pPr>
+            <w:r>
+              <w:rPr>
+                <w:lang w:val="en-US" w:eastAsia="zh-CN"/>
+              </w:rPr>
+              <w:t>参考资料以及论文的书写，着手开始写自动出卷模块的代码。</w:t>
+            </w:r>
+            <w:bookmarkStart w:id="0" w:name="_GoBack"/>
+            <w:bookmarkEnd w:id="0"/>
           </w:p>
         </w:tc>
       </w:tr>
@@ -1248,7 +1342,10 @@
               <w:rPr/>
             </w:pPr>
             <w:r>
-              <w:t>详见代码</w:t>
+              <w:rPr>
+                <w:lang w:val="en-US" w:eastAsia="zh-CN"/>
+              </w:rPr>
+              <w:t>无</w:t>
             </w:r>
           </w:p>
         </w:tc>
@@ -1302,6 +1399,9 @@
               <w:rPr/>
             </w:pPr>
             <w:r>
+              <w:rPr>
+                <w:lang w:val="en-US" w:eastAsia="zh-CN"/>
+              </w:rPr>
               <w:t>无</w:t>
             </w:r>
           </w:p>
@@ -1319,7 +1419,14 @@
     <w:tbl>
       <w:tblPr>
         <w:jc w:val="left"/>
+        <w:tblInd w:w="0" w:type="dxa"/>
         <w:tblLayout w:type="fixed"/>
+        <w:tblCellMar>
+          <w:top w:w="0" w:type="dxa"/>
+          <w:left w:w="108" w:type="dxa"/>
+          <w:bottom w:w="0" w:type="dxa"/>
+          <w:right w:w="108" w:type="dxa"/>
+        </w:tblCellMar>
       </w:tblPr>
       <w:tblGrid>
         <w:gridCol w:w="1263"/>
@@ -1405,7 +1512,10 @@
               <w:rPr/>
             </w:pPr>
             <w:r>
-              <w:t>基本完成上周安排</w:t>
+              <w:rPr>
+                <w:lang w:val="en-US" w:eastAsia="zh-CN"/>
+              </w:rPr>
+              <w:t>未完成上周安排，需要加快速度完成自动出卷模块</w:t>
             </w:r>
           </w:p>
         </w:tc>
@@ -1459,6 +1569,9 @@
               <w:rPr/>
             </w:pPr>
             <w:r>
+              <w:rPr>
+                <w:lang w:val="en-US" w:eastAsia="zh-CN"/>
+              </w:rPr>
               <w:t>综上所述</w:t>
             </w:r>
           </w:p>
@@ -1513,6 +1626,9 @@
               <w:rPr/>
             </w:pPr>
             <w:r>
+              <w:rPr>
+                <w:lang w:val="en-US" w:eastAsia="zh-CN"/>
+              </w:rPr>
               <w:t>无</w:t>
             </w:r>
           </w:p>
@@ -1567,6 +1683,9 @@
               <w:rPr/>
             </w:pPr>
             <w:r>
+              <w:rPr>
+                <w:lang w:val="en-US" w:eastAsia="zh-CN"/>
+              </w:rPr>
               <w:t>综上所述</w:t>
             </w:r>
           </w:p>
@@ -1584,7 +1703,14 @@
     <w:tbl>
       <w:tblPr>
         <w:jc w:val="left"/>
+        <w:tblInd w:w="0" w:type="dxa"/>
         <w:tblLayout w:type="fixed"/>
+        <w:tblCellMar>
+          <w:top w:w="0" w:type="dxa"/>
+          <w:left w:w="108" w:type="dxa"/>
+          <w:bottom w:w="0" w:type="dxa"/>
+          <w:right w:w="108" w:type="dxa"/>
+        </w:tblCellMar>
       </w:tblPr>
       <w:tblGrid>
         <w:gridCol w:w="1260"/>
@@ -1671,24 +1797,18 @@
               <w:rPr/>
             </w:pPr>
             <w:r>
-              <w:t>[1]</w:t>
-            </w:r>
-            <w:r>
-              <w:t>。。。</w:t>
-            </w:r>
-          </w:p>
-          <w:p>
-            <w:pPr>
-              <w:pStyle w:val="style0"/>
-              <w:widowControl/>
-              <w:jc w:val="left"/>
-              <w:rPr/>
-            </w:pPr>
-            <w:r>
-              <w:t>[2]</w:t>
-            </w:r>
-            <w:r>
-              <w:t>。。。</w:t>
+              <w:t>[1]。。。</w:t>
+            </w:r>
+          </w:p>
+          <w:p>
+            <w:pPr>
+              <w:pStyle w:val="style0"/>
+              <w:widowControl/>
+              <w:jc w:val="left"/>
+              <w:rPr/>
+            </w:pPr>
+            <w:r>
+              <w:t>[2]。。。</w:t>
             </w:r>
           </w:p>
         </w:tc>
@@ -1810,7 +1930,14 @@
     <w:tbl>
       <w:tblPr>
         <w:jc w:val="left"/>
+        <w:tblInd w:w="0" w:type="dxa"/>
         <w:tblLayout w:type="fixed"/>
+        <w:tblCellMar>
+          <w:top w:w="0" w:type="dxa"/>
+          <w:left w:w="108" w:type="dxa"/>
+          <w:bottom w:w="0" w:type="dxa"/>
+          <w:right w:w="108" w:type="dxa"/>
+        </w:tblCellMar>
       </w:tblPr>
       <w:tblGrid>
         <w:gridCol w:w="1263"/>
@@ -1891,25 +2018,64 @@
           <w:p>
             <w:pPr>
               <w:pStyle w:val="style0"/>
-              <w:widowControl/>
-              <w:jc w:val="left"/>
-              <w:rPr/>
-            </w:pPr>
-            <w:r>
-              <w:t>参考资料</w:t>
-            </w:r>
-            <w:r>
-              <w:t>，尽量完成</w:t>
-            </w:r>
-            <w:r>
-              <w:t>自动出卷模块</w:t>
-            </w:r>
-            <w:r>
-              <w:t>设计</w:t>
-            </w:r>
-            <w:r>
-              <w:t>和编程</w:t>
-            </w:r>
+              <w:jc w:val="both"/>
+              <w:rPr/>
+            </w:pPr>
+            <w:r>
+              <w:rPr>
+                <w:rFonts w:ascii="宋体" w:hAnsi="宋体"/>
+                <w:sz w:val="21"/>
+                <w:szCs w:val="21"/>
+                <w:lang w:val="en-US" w:eastAsia="zh-CN"/>
+              </w:rPr>
+              <w:t>对于管理员对</w:t>
+            </w:r>
+            <w:r>
+              <w:rPr>
+                <w:rFonts w:ascii="宋体" w:cs="宋体" w:eastAsia="宋体" w:hAnsi="宋体"/>
+                <w:b w:val="false"/>
+                <w:sz w:val="21"/>
+                <w:szCs w:val="21"/>
+              </w:rPr>
+              <w:t>题目的发布，更新，实验题源代码的管理等</w:t>
+            </w:r>
+            <w:r>
+              <w:rPr>
+                <w:rFonts w:ascii="宋体" w:cs="宋体" w:hAnsi="宋体"/>
+                <w:b w:val="false"/>
+                <w:sz w:val="21"/>
+                <w:szCs w:val="21"/>
+                <w:lang w:eastAsia="zh-CN"/>
+              </w:rPr>
+              <w:t>。</w:t>
+            </w:r>
+            <w:r>
+              <w:rPr>
+                <w:rFonts w:ascii="宋体" w:cs="宋体" w:hAnsi="宋体"/>
+                <w:b w:val="false"/>
+                <w:sz w:val="21"/>
+                <w:szCs w:val="21"/>
+                <w:lang w:val="en-US" w:eastAsia="zh-CN"/>
+              </w:rPr>
+              <w:t>完成自动出卷模块的代码设计，参考资料设计</w:t>
+            </w:r>
+            <w:r>
+              <w:rPr>
+                <w:rFonts w:ascii="宋体" w:cs="宋体" w:eastAsia="宋体" w:hAnsi="宋体"/>
+                <w:b w:val="false"/>
+                <w:sz w:val="21"/>
+                <w:szCs w:val="21"/>
+              </w:rPr>
+              <w:t>对学生提交的实验代码进行正确性检测功能</w:t>
+            </w:r>
+          </w:p>
+          <w:p>
+            <w:pPr>
+              <w:pStyle w:val="style0"/>
+              <w:widowControl/>
+              <w:jc w:val="left"/>
+              <w:rPr/>
+            </w:pPr>
           </w:p>
         </w:tc>
       </w:tr>
@@ -1962,6 +2128,9 @@
               <w:rPr/>
             </w:pPr>
             <w:r>
+              <w:rPr>
+                <w:lang w:val="en-US" w:eastAsia="zh-CN"/>
+              </w:rPr>
               <w:t>无</w:t>
             </w:r>
           </w:p>
@@ -2016,13 +2185,10 @@
               <w:rPr/>
             </w:pPr>
             <w:r>
-              <w:t>继续学习</w:t>
-            </w:r>
-            <w:r>
-              <w:t>jsp</w:t>
-            </w:r>
-            <w:r>
-              <w:t>和数据库编程知识</w:t>
+              <w:rPr>
+                <w:lang w:val="en-US" w:eastAsia="zh-CN"/>
+              </w:rPr>
+              <w:t>继续学习jsp和数据库编程知识</w:t>
             </w:r>
           </w:p>
         </w:tc>
@@ -2123,7 +2289,7 @@
           <w:sz w:val="24"/>
           <w:szCs w:val="36"/>
         </w:rPr>
-        <w:t>日期</w:t>
+        <w:t>日期:</w:t>
       </w:r>
       <w:r>
         <w:rPr>
@@ -2131,15 +2297,7 @@
           <w:kern w:val="0"/>
           <w:sz w:val="24"/>
           <w:szCs w:val="36"/>
-        </w:rPr>
-        <w:t>:</w:t>
-      </w:r>
-      <w:r>
-        <w:rPr>
-          <w:rFonts w:ascii="宋体" w:cs="宋体" w:hAnsi="宋体"/>
-          <w:kern w:val="0"/>
-          <w:sz w:val="24"/>
-          <w:szCs w:val="36"/>
+          <w:lang w:val="en-US" w:eastAsia="zh-CN"/>
         </w:rPr>
         <w:t>18</w:t>
       </w:r>
@@ -2158,17 +2316,9 @@
           <w:kern w:val="0"/>
           <w:sz w:val="24"/>
           <w:szCs w:val="36"/>
+          <w:lang w:val="en-US" w:eastAsia="zh-CN"/>
         </w:rPr>
-        <w:t>0</w:t>
-      </w:r>
-      <w:r>
-        <w:rPr>
-          <w:rFonts w:ascii="宋体" w:cs="宋体" w:hAnsi="宋体"/>
-          <w:kern w:val="0"/>
-          <w:sz w:val="24"/>
-          <w:szCs w:val="36"/>
-        </w:rPr>
-        <w:t>2</w:t>
+        <w:t>03</w:t>
       </w:r>
       <w:r>
         <w:rPr>
@@ -2185,17 +2335,9 @@
           <w:kern w:val="0"/>
           <w:sz w:val="24"/>
           <w:szCs w:val="36"/>
+          <w:lang w:val="en-US" w:eastAsia="zh-CN"/>
         </w:rPr>
-        <w:t>2</w:t>
-      </w:r>
-      <w:r>
-        <w:rPr>
-          <w:rFonts w:ascii="宋体" w:cs="宋体" w:hAnsi="宋体"/>
-          <w:kern w:val="0"/>
-          <w:sz w:val="24"/>
-          <w:szCs w:val="36"/>
-        </w:rPr>
-        <w:t>7</w:t>
+        <w:t>04</w:t>
       </w:r>
       <w:r>
         <w:rPr>
@@ -2221,6 +2363,7 @@
           <w:kern w:val="0"/>
           <w:sz w:val="24"/>
           <w:szCs w:val="36"/>
+          <w:lang w:val="en-US" w:eastAsia="zh-CN"/>
         </w:rPr>
         <w:t>18</w:t>
       </w:r>
@@ -2239,19 +2382,9 @@
           <w:kern w:val="0"/>
           <w:sz w:val="24"/>
           <w:szCs w:val="36"/>
+          <w:lang w:val="en-US" w:eastAsia="zh-CN"/>
         </w:rPr>
-        <w:t>0</w:t>
-      </w:r>
-      <w:bookmarkStart w:id="0" w:name="_GoBack"/>
-      <w:bookmarkEnd w:id="0"/>
-      <w:r>
-        <w:rPr>
-          <w:rFonts w:ascii="宋体" w:cs="宋体" w:hAnsi="宋体"/>
-          <w:kern w:val="0"/>
-          <w:sz w:val="24"/>
-          <w:szCs w:val="36"/>
-        </w:rPr>
-        <w:t>3/3</w:t>
+        <w:t>03/10</w:t>
       </w:r>
     </w:p>
     <w:p>
